--- a/Docker Volume.docx
+++ b/Docker Volume.docx
@@ -2,7 +2,7 @@
 <file path=word/document.xml><?xml version="1.0" encoding="utf-8"?>
 <w:document xmlns:w="http://schemas.openxmlformats.org/wordprocessingml/2006/main" xmlns:m="http://schemas.openxmlformats.org/officeDocument/2006/math" xmlns:r="http://schemas.openxmlformats.org/officeDocument/2006/relationships" xmlns:o="urn:schemas-microsoft-com:office:office" xmlns:v="urn:schemas-microsoft-com:vml" xmlns:w10="urn:schemas-microsoft-com:office:word" xmlns:a="http://schemas.openxmlformats.org/drawingml/2006/main" xmlns:pic="http://schemas.openxmlformats.org/drawingml/2006/picture" xmlns:wp="http://schemas.openxmlformats.org/drawingml/2006/wordprocessingDrawing">
   <w:body>
-    <w:bookmarkStart w:id="35" w:name="header-n0"/>
+    <w:bookmarkStart w:id="54" w:name="header-n0"/>
     <w:p>
       <w:pPr>
         <w:pStyle w:val="Heading1"/>
@@ -52,7 +52,7 @@
       </w:r>
     </w:p>
     <w:bookmarkEnd w:id="20"/>
-    <w:bookmarkStart w:id="34" w:name="header-n6"/>
+    <w:bookmarkStart w:id="26" w:name="header-n6"/>
     <w:p>
       <w:pPr>
         <w:pStyle w:val="Heading2"/>
@@ -98,21 +98,62 @@
       </w:r>
     </w:p>
     <w:p>
+      <w:pPr>
+        <w:numPr>
+          <w:ilvl w:val="0"/>
+          <w:numId w:val="1001"/>
+        </w:numPr>
+      </w:pPr>
+      <w:r>
+        <w:t xml:space="preserve">Jika nama volume tidak disertakan Docker akan membuat volume dengan nama yang acak</w:t>
+      </w:r>
+    </w:p>
+    <w:p>
+      <w:pPr>
+        <w:pStyle w:val="SourceCode"/>
+      </w:pPr>
+      <w:r>
+        <w:rPr>
+          <w:rStyle w:val="VerbatimChar"/>
+        </w:rPr>
+        <w:t xml:space="preserve">$ docker volume create</w:t>
+      </w:r>
+      <w:r>
+        <w:br/>
+      </w:r>
+      <w:r>
+        <w:rPr>
+          <w:rStyle w:val="VerbatimChar"/>
+        </w:rPr>
+        <w:t xml:space="preserve">2643a454f5bfb9592c2358ff624bc986b32a85848f80e42ee781d21c008b2f7a</w:t>
+      </w:r>
+    </w:p>
+    <w:p>
       <w:r>
         <w:pict>
           <v:rect style="width:0;height:1.5pt" o:hralign="center" o:hrstd="t" o:hr="t"/>
         </w:pict>
       </w:r>
     </w:p>
-    <w:p>
-      <w:pPr>
-        <w:numPr>
-          <w:ilvl w:val="0"/>
-          <w:numId w:val="1001"/>
-        </w:numPr>
-      </w:pPr>
-      <w:r>
-        <w:t xml:space="preserve">Jika nama volume tidak disertakan Docker akan membuat volume dengan nama yang acak</w:t>
+    <w:bookmarkEnd w:id="21"/>
+    <w:bookmarkStart w:id="22" w:name="header-n15"/>
+    <w:p>
+      <w:pPr>
+        <w:pStyle w:val="Heading3"/>
+      </w:pPr>
+      <w:r>
+        <w:t xml:space="preserve">Menampilkan daftar Volume</w:t>
+      </w:r>
+    </w:p>
+    <w:p>
+      <w:pPr>
+        <w:numPr>
+          <w:ilvl w:val="0"/>
+          <w:numId w:val="1002"/>
+        </w:numPr>
+      </w:pPr>
+      <w:r>
+        <w:t xml:space="preserve">subperintah ls digunakan untuk menampilkan daftar volume</w:t>
       </w:r>
     </w:p>
     <w:p>
@@ -123,16 +164,34 @@
         <w:rPr>
           <w:rStyle w:val="VerbatimChar"/>
         </w:rPr>
-        <w:t xml:space="preserve">$ docker volume create</w:t>
-      </w:r>
-      <w:r>
-        <w:br/>
-      </w:r>
-      <w:r>
-        <w:rPr>
-          <w:rStyle w:val="VerbatimChar"/>
-        </w:rPr>
-        <w:t xml:space="preserve">2643a454f5bfb9592c2358ff624bc986b32a85848f80e42ee781d21c008b2f7a</w:t>
+        <w:t xml:space="preserve">$ docker volume ls</w:t>
+      </w:r>
+      <w:r>
+        <w:br/>
+      </w:r>
+      <w:r>
+        <w:rPr>
+          <w:rStyle w:val="VerbatimChar"/>
+        </w:rPr>
+        <w:t xml:space="preserve">DRIVER    VOLUME NAME</w:t>
+      </w:r>
+      <w:r>
+        <w:br/>
+      </w:r>
+      <w:r>
+        <w:rPr>
+          <w:rStyle w:val="VerbatimChar"/>
+        </w:rPr>
+        <w:t xml:space="preserve">local     data_volume</w:t>
+      </w:r>
+      <w:r>
+        <w:br/>
+      </w:r>
+      <w:r>
+        <w:rPr>
+          <w:rStyle w:val="VerbatimChar"/>
+        </w:rPr>
+        <w:t xml:space="preserve">local     2643a454f5bfb95...</w:t>
       </w:r>
     </w:p>
     <w:p>
@@ -142,25 +201,25 @@
         </w:pict>
       </w:r>
     </w:p>
-    <w:bookmarkEnd w:id="21"/>
-    <w:bookmarkStart w:id="22" w:name="header-n16"/>
+    <w:bookmarkEnd w:id="22"/>
+    <w:bookmarkStart w:id="23" w:name="header-n21"/>
     <w:p>
       <w:pPr>
         <w:pStyle w:val="Heading3"/>
       </w:pPr>
       <w:r>
-        <w:t xml:space="preserve">Menampilkan daftar Volume</w:t>
-      </w:r>
-    </w:p>
-    <w:p>
-      <w:pPr>
-        <w:numPr>
-          <w:ilvl w:val="0"/>
-          <w:numId w:val="1002"/>
-        </w:numPr>
-      </w:pPr>
-      <w:r>
-        <w:t xml:space="preserve">subperintah ls digunakan untuk menampilkan daftar volume</w:t>
+        <w:t xml:space="preserve">Menginspeksi Volume</w:t>
+      </w:r>
+    </w:p>
+    <w:p>
+      <w:pPr>
+        <w:numPr>
+          <w:ilvl w:val="0"/>
+          <w:numId w:val="1003"/>
+        </w:numPr>
+      </w:pPr>
+      <w:r>
+        <w:t xml:space="preserve">Untuk menampilkan detil informasi mengenai volume, dapat menggunakan subperintah inspect:</w:t>
       </w:r>
     </w:p>
     <w:p>
@@ -171,34 +230,106 @@
         <w:rPr>
           <w:rStyle w:val="VerbatimChar"/>
         </w:rPr>
-        <w:t xml:space="preserve">$ docker volume ls</w:t>
-      </w:r>
-      <w:r>
-        <w:br/>
-      </w:r>
-      <w:r>
-        <w:rPr>
-          <w:rStyle w:val="VerbatimChar"/>
-        </w:rPr>
-        <w:t xml:space="preserve">DRIVER    VOLUME NAME</w:t>
-      </w:r>
-      <w:r>
-        <w:br/>
-      </w:r>
-      <w:r>
-        <w:rPr>
-          <w:rStyle w:val="VerbatimChar"/>
-        </w:rPr>
-        <w:t xml:space="preserve">local     data_volume</w:t>
-      </w:r>
-      <w:r>
-        <w:br/>
-      </w:r>
-      <w:r>
-        <w:rPr>
-          <w:rStyle w:val="VerbatimChar"/>
-        </w:rPr>
-        <w:t xml:space="preserve">local     2643a454f5bfb95...</w:t>
+        <w:t xml:space="preserve">$ docker volume inspect data_volume</w:t>
+      </w:r>
+      <w:r>
+        <w:br/>
+      </w:r>
+      <w:r>
+        <w:rPr>
+          <w:rStyle w:val="VerbatimChar"/>
+        </w:rPr>
+        <w:t xml:space="preserve">[</w:t>
+      </w:r>
+      <w:r>
+        <w:br/>
+      </w:r>
+      <w:r>
+        <w:rPr>
+          <w:rStyle w:val="VerbatimChar"/>
+        </w:rPr>
+        <w:t xml:space="preserve">    {</w:t>
+      </w:r>
+      <w:r>
+        <w:br/>
+      </w:r>
+      <w:r>
+        <w:rPr>
+          <w:rStyle w:val="VerbatimChar"/>
+        </w:rPr>
+        <w:t xml:space="preserve">        "CreatedAt": "2021-06-14T12:29:45+07:00",</w:t>
+      </w:r>
+      <w:r>
+        <w:br/>
+      </w:r>
+      <w:r>
+        <w:rPr>
+          <w:rStyle w:val="VerbatimChar"/>
+        </w:rPr>
+        <w:t xml:space="preserve">        "Driver": "local",</w:t>
+      </w:r>
+      <w:r>
+        <w:br/>
+      </w:r>
+      <w:r>
+        <w:rPr>
+          <w:rStyle w:val="VerbatimChar"/>
+        </w:rPr>
+        <w:t xml:space="preserve">        "Labels": {},</w:t>
+      </w:r>
+      <w:r>
+        <w:br/>
+      </w:r>
+      <w:r>
+        <w:rPr>
+          <w:rStyle w:val="VerbatimChar"/>
+        </w:rPr>
+        <w:t xml:space="preserve">        "Mountpoint": "/var/lib/docker/volumes/data_volume/_data",</w:t>
+      </w:r>
+      <w:r>
+        <w:br/>
+      </w:r>
+      <w:r>
+        <w:rPr>
+          <w:rStyle w:val="VerbatimChar"/>
+        </w:rPr>
+        <w:t xml:space="preserve">        "Name": "data_volume",</w:t>
+      </w:r>
+      <w:r>
+        <w:br/>
+      </w:r>
+      <w:r>
+        <w:rPr>
+          <w:rStyle w:val="VerbatimChar"/>
+        </w:rPr>
+        <w:t xml:space="preserve">        "Options": {},</w:t>
+      </w:r>
+      <w:r>
+        <w:br/>
+      </w:r>
+      <w:r>
+        <w:rPr>
+          <w:rStyle w:val="VerbatimChar"/>
+        </w:rPr>
+        <w:t xml:space="preserve">        "Scope": "local"</w:t>
+      </w:r>
+      <w:r>
+        <w:br/>
+      </w:r>
+      <w:r>
+        <w:rPr>
+          <w:rStyle w:val="VerbatimChar"/>
+        </w:rPr>
+        <w:t xml:space="preserve">    }</w:t>
+      </w:r>
+      <w:r>
+        <w:br/>
+      </w:r>
+      <w:r>
+        <w:rPr>
+          <w:rStyle w:val="VerbatimChar"/>
+        </w:rPr>
+        <w:t xml:space="preserve">] </w:t>
       </w:r>
     </w:p>
     <w:p>
@@ -208,25 +339,23 @@
         </w:pict>
       </w:r>
     </w:p>
-    <w:bookmarkEnd w:id="22"/>
-    <w:bookmarkStart w:id="23" w:name="header-n22"/>
+    <w:bookmarkEnd w:id="23"/>
+    <w:bookmarkStart w:id="24" w:name="header-n27"/>
     <w:p>
       <w:pPr>
         <w:pStyle w:val="Heading3"/>
       </w:pPr>
       <w:r>
-        <w:t xml:space="preserve">MengInspeksi Volume</w:t>
-      </w:r>
-    </w:p>
-    <w:p>
-      <w:pPr>
-        <w:numPr>
-          <w:ilvl w:val="0"/>
-          <w:numId w:val="1003"/>
-        </w:numPr>
-      </w:pPr>
-      <w:r>
-        <w:t xml:space="preserve">Untuk menampilkan detil informasi mengenai volume, dapat menggunakan subperintah inspect:</w:t>
+        <w:t xml:space="preserve">Menghapus</w:t>
+      </w:r>
+      <w:r>
+        <w:t xml:space="preserve"> </w:t>
+      </w:r>
+      <w:r>
+        <w:rPr>
+          <w:i/>
+        </w:rPr>
+        <w:t xml:space="preserve">Volume</w:t>
       </w:r>
     </w:p>
     <w:p>
@@ -237,106 +366,16 @@
         <w:rPr>
           <w:rStyle w:val="VerbatimChar"/>
         </w:rPr>
-        <w:t xml:space="preserve">$ docker volume inspect data_volume</w:t>
-      </w:r>
-      <w:r>
-        <w:br/>
-      </w:r>
-      <w:r>
-        <w:rPr>
-          <w:rStyle w:val="VerbatimChar"/>
-        </w:rPr>
-        <w:t xml:space="preserve">[</w:t>
-      </w:r>
-      <w:r>
-        <w:br/>
-      </w:r>
-      <w:r>
-        <w:rPr>
-          <w:rStyle w:val="VerbatimChar"/>
-        </w:rPr>
-        <w:t xml:space="preserve">    {</w:t>
-      </w:r>
-      <w:r>
-        <w:br/>
-      </w:r>
-      <w:r>
-        <w:rPr>
-          <w:rStyle w:val="VerbatimChar"/>
-        </w:rPr>
-        <w:t xml:space="preserve">        "CreatedAt": "2021-06-14T12:29:45+07:00",</w:t>
-      </w:r>
-      <w:r>
-        <w:br/>
-      </w:r>
-      <w:r>
-        <w:rPr>
-          <w:rStyle w:val="VerbatimChar"/>
-        </w:rPr>
-        <w:t xml:space="preserve">        "Driver": "local",</w:t>
-      </w:r>
-      <w:r>
-        <w:br/>
-      </w:r>
-      <w:r>
-        <w:rPr>
-          <w:rStyle w:val="VerbatimChar"/>
-        </w:rPr>
-        <w:t xml:space="preserve">        "Labels": {},</w:t>
-      </w:r>
-      <w:r>
-        <w:br/>
-      </w:r>
-      <w:r>
-        <w:rPr>
-          <w:rStyle w:val="VerbatimChar"/>
-        </w:rPr>
-        <w:t xml:space="preserve">        "Mountpoint": "/var/lib/docker/volumes/data_volume/_data",</w:t>
-      </w:r>
-      <w:r>
-        <w:br/>
-      </w:r>
-      <w:r>
-        <w:rPr>
-          <w:rStyle w:val="VerbatimChar"/>
-        </w:rPr>
-        <w:t xml:space="preserve">        "Name": "data_volume",</w:t>
-      </w:r>
-      <w:r>
-        <w:br/>
-      </w:r>
-      <w:r>
-        <w:rPr>
-          <w:rStyle w:val="VerbatimChar"/>
-        </w:rPr>
-        <w:t xml:space="preserve">        "Options": {},</w:t>
-      </w:r>
-      <w:r>
-        <w:br/>
-      </w:r>
-      <w:r>
-        <w:rPr>
-          <w:rStyle w:val="VerbatimChar"/>
-        </w:rPr>
-        <w:t xml:space="preserve">        "Scope": "local"</w:t>
-      </w:r>
-      <w:r>
-        <w:br/>
-      </w:r>
-      <w:r>
-        <w:rPr>
-          <w:rStyle w:val="VerbatimChar"/>
-        </w:rPr>
-        <w:t xml:space="preserve">    }</w:t>
-      </w:r>
-      <w:r>
-        <w:br/>
-      </w:r>
-      <w:r>
-        <w:rPr>
-          <w:rStyle w:val="VerbatimChar"/>
-        </w:rPr>
-        <w:t xml:space="preserve">] </w:t>
+        <w:t xml:space="preserve">$ docker volume rm data_volume</w:t>
+      </w:r>
+      <w:r>
+        <w:br/>
+      </w:r>
+      <w:r>
+        <w:rPr>
+          <w:rStyle w:val="VerbatimChar"/>
+        </w:rPr>
+        <w:t xml:space="preserve">data_volume</w:t>
       </w:r>
     </w:p>
     <w:p>
@@ -346,14 +385,34 @@
         </w:pict>
       </w:r>
     </w:p>
-    <w:bookmarkEnd w:id="23"/>
-    <w:bookmarkStart w:id="24" w:name="header-n28"/>
+    <w:bookmarkEnd w:id="24"/>
+    <w:bookmarkStart w:id="25" w:name="header-n30"/>
     <w:p>
       <w:pPr>
         <w:pStyle w:val="Heading3"/>
       </w:pPr>
       <w:r>
-        <w:t xml:space="preserve">Menghapus Volume</w:t>
+        <w:t xml:space="preserve">Memangkas</w:t>
+      </w:r>
+      <w:r>
+        <w:t xml:space="preserve"> </w:t>
+      </w:r>
+      <w:r>
+        <w:rPr>
+          <w:i/>
+        </w:rPr>
+        <w:t xml:space="preserve">Volume</w:t>
+      </w:r>
+    </w:p>
+    <w:p>
+      <w:pPr>
+        <w:numPr>
+          <w:ilvl w:val="0"/>
+          <w:numId w:val="1004"/>
+        </w:numPr>
+      </w:pPr>
+      <w:r>
+        <w:t xml:space="preserve">Untuk menghapus semua volume yang tidak digunakan (tidak dimount oleh container), dapat dihapus dengan perintah prune.</w:t>
       </w:r>
     </w:p>
     <w:p>
@@ -364,16 +423,25 @@
         <w:rPr>
           <w:rStyle w:val="VerbatimChar"/>
         </w:rPr>
-        <w:t xml:space="preserve">$ docker volume rm data_volume</w:t>
-      </w:r>
-      <w:r>
-        <w:br/>
-      </w:r>
-      <w:r>
-        <w:rPr>
-          <w:rStyle w:val="VerbatimChar"/>
-        </w:rPr>
-        <w:t xml:space="preserve">data_volume</w:t>
+        <w:t xml:space="preserve">$ docker volume prune</w:t>
+      </w:r>
+      <w:r>
+        <w:br/>
+      </w:r>
+      <w:r>
+        <w:rPr>
+          <w:rStyle w:val="VerbatimChar"/>
+        </w:rPr>
+        <w:t xml:space="preserve">WARNING! This will remove all local volumes not used by at least one container.</w:t>
+      </w:r>
+      <w:r>
+        <w:br/>
+      </w:r>
+      <w:r>
+        <w:rPr>
+          <w:rStyle w:val="VerbatimChar"/>
+        </w:rPr>
+        <w:t xml:space="preserve">Are you sure you want to continue? [y/N] </w:t>
       </w:r>
     </w:p>
     <w:p>
@@ -383,54 +451,15 @@
         </w:pict>
       </w:r>
     </w:p>
-    <w:bookmarkEnd w:id="24"/>
-    <w:bookmarkStart w:id="25" w:name="header-n31"/>
-    <w:p>
-      <w:pPr>
-        <w:pStyle w:val="Heading3"/>
-      </w:pPr>
-      <w:r>
-        <w:t xml:space="preserve">Memangkas Volume</w:t>
-      </w:r>
-    </w:p>
-    <w:p>
-      <w:pPr>
-        <w:numPr>
-          <w:ilvl w:val="0"/>
-          <w:numId w:val="1004"/>
-        </w:numPr>
-      </w:pPr>
-      <w:r>
-        <w:t xml:space="preserve">Untuk menghapus semua volume yang tidak digunakan (tidak dimount oleh container), dapat dihapus dengan perintah prune.</w:t>
-      </w:r>
-    </w:p>
-    <w:p>
-      <w:pPr>
-        <w:pStyle w:val="SourceCode"/>
-      </w:pPr>
-      <w:r>
-        <w:rPr>
-          <w:rStyle w:val="VerbatimChar"/>
-        </w:rPr>
-        <w:t xml:space="preserve">$ docker volume prune</w:t>
-      </w:r>
-      <w:r>
-        <w:br/>
-      </w:r>
-      <w:r>
-        <w:rPr>
-          <w:rStyle w:val="VerbatimChar"/>
-        </w:rPr>
-        <w:t xml:space="preserve">WARNING! This will remove all local volumes not used by at least one container.</w:t>
-      </w:r>
-      <w:r>
-        <w:br/>
-      </w:r>
-      <w:r>
-        <w:rPr>
-          <w:rStyle w:val="VerbatimChar"/>
-        </w:rPr>
-        <w:t xml:space="preserve">Are you sure you want to continue? [y/N] </w:t>
+    <w:bookmarkEnd w:id="25"/>
+    <w:bookmarkEnd w:id="26"/>
+    <w:bookmarkStart w:id="41" w:name="header-n36"/>
+    <w:p>
+      <w:pPr>
+        <w:pStyle w:val="Heading2"/>
+      </w:pPr>
+      <w:r>
+        <w:t xml:space="preserve">Lab: Membangun WebSite dengan Docker Volume</w:t>
       </w:r>
     </w:p>
     <w:p>
@@ -440,14 +469,21 @@
         </w:pict>
       </w:r>
     </w:p>
-    <w:bookmarkEnd w:id="25"/>
-    <w:bookmarkStart w:id="26" w:name="header-n37"/>
+    <w:bookmarkStart w:id="31" w:name="header-n38"/>
     <w:p>
       <w:pPr>
         <w:pStyle w:val="Heading3"/>
       </w:pPr>
       <w:r>
-        <w:t xml:space="preserve">Menggunakan Volume pada Container</w:t>
+        <w:t xml:space="preserve">Prosedur 1: Membuat WebSite pada Volume</w:t>
+      </w:r>
+    </w:p>
+    <w:p>
+      <w:pPr>
+        <w:pStyle w:val="BlockText"/>
+      </w:pPr>
+      <w:r>
+        <w:t xml:space="preserve">🎯Obyektif</w:t>
       </w:r>
     </w:p>
     <w:p>
@@ -456,9 +492,10 @@
           <w:ilvl w:val="0"/>
           <w:numId w:val="1005"/>
         </w:numPr>
-      </w:pPr>
-      <w:r>
-        <w:t xml:space="preserve">Menggunakan opsi -v</w:t>
+        <w:pStyle w:val="BlockText"/>
+      </w:pPr>
+      <w:r>
+        <w:t xml:space="preserve">Membuat docker Volume</w:t>
       </w:r>
     </w:p>
     <w:p>
@@ -467,9 +504,10 @@
           <w:ilvl w:val="0"/>
           <w:numId w:val="1005"/>
         </w:numPr>
-      </w:pPr>
-      <w:r>
-        <w:t xml:space="preserve">Lab berikut akan membuat WebSite, pilihan site template dapat dilihat pada: html5up.net</w:t>
+        <w:pStyle w:val="BlockText"/>
+      </w:pPr>
+      <w:r>
+        <w:t xml:space="preserve">Menempatkan WebSite kedalam Volume</w:t>
       </w:r>
     </w:p>
     <w:p>
@@ -479,14 +517,13 @@
         </w:pict>
       </w:r>
     </w:p>
-    <w:bookmarkEnd w:id="26"/>
-    <w:bookmarkStart w:id="33" w:name="header-n44"/>
-    <w:p>
-      <w:pPr>
-        <w:pStyle w:val="Heading3"/>
-      </w:pPr>
-      <w:r>
-        <w:t xml:space="preserve">Download html5 site template, dan unzip</w:t>
+    <w:bookmarkStart w:id="27" w:name="header-n47"/>
+    <w:p>
+      <w:pPr>
+        <w:pStyle w:val="Heading4"/>
+      </w:pPr>
+      <w:r>
+        <w:t xml:space="preserve">Membuat docker volume</w:t>
       </w:r>
     </w:p>
     <w:p>
@@ -497,52 +534,16 @@
         <w:rPr>
           <w:rStyle w:val="VerbatimChar"/>
         </w:rPr>
-        <w:t xml:space="preserve">$ take ~/labs/</w:t>
-      </w:r>
-      <w:r>
-        <w:br/>
-      </w:r>
-      <w:r>
-        <w:rPr>
-          <w:rStyle w:val="VerbatimChar"/>
-        </w:rPr>
-        <w:t xml:space="preserve">$ mkdir web</w:t>
-      </w:r>
-      <w:r>
-        <w:br/>
-      </w:r>
-      <w:r>
-        <w:rPr>
-          <w:rStyle w:val="VerbatimChar"/>
-        </w:rPr>
-        <w:t xml:space="preserve">$ wget --no-check-certificate https://html5up.net/aerial/download \</w:t>
-      </w:r>
-      <w:r>
-        <w:br/>
-      </w:r>
-      <w:r>
-        <w:rPr>
-          <w:rStyle w:val="VerbatimChar"/>
-        </w:rPr>
-        <w:t xml:space="preserve">	-O temp.zip</w:t>
-      </w:r>
-      <w:r>
-        <w:br/>
-      </w:r>
-      <w:r>
-        <w:rPr>
-          <w:rStyle w:val="VerbatimChar"/>
-        </w:rPr>
-        <w:t xml:space="preserve">$ unzip temp.zip -d web</w:t>
-      </w:r>
-      <w:r>
-        <w:br/>
-      </w:r>
-      <w:r>
-        <w:rPr>
-          <w:rStyle w:val="VerbatimChar"/>
-        </w:rPr>
-        <w:t xml:space="preserve">$ rm temp.zip</w:t>
+        <w:t xml:space="preserve">$ docker volume create web_volume</w:t>
+      </w:r>
+      <w:r>
+        <w:br/>
+      </w:r>
+      <w:r>
+        <w:rPr>
+          <w:rStyle w:val="VerbatimChar"/>
+        </w:rPr>
+        <w:t xml:space="preserve">$ docker volume list</w:t>
       </w:r>
     </w:p>
     <w:p>
@@ -552,13 +553,60 @@
         </w:pict>
       </w:r>
     </w:p>
-    <w:bookmarkStart w:id="27" w:name="header-n47"/>
+    <w:bookmarkEnd w:id="27"/>
+    <w:bookmarkStart w:id="28" w:name="header-n50"/>
     <w:p>
       <w:pPr>
         <w:pStyle w:val="Heading4"/>
       </w:pPr>
       <w:r>
-        <w:t xml:space="preserve">Menggunakan NGINX</w:t>
+        <w:t xml:space="preserve">Ekstrak Mountpoint pada docker Volume</w:t>
+      </w:r>
+    </w:p>
+    <w:p>
+      <w:pPr>
+        <w:pStyle w:val="SourceCode"/>
+      </w:pPr>
+      <w:r>
+        <w:rPr>
+          <w:rStyle w:val="VerbatimChar"/>
+        </w:rPr>
+        <w:t xml:space="preserve">$ docker volume inspect web_volume</w:t>
+      </w:r>
+      <w:r>
+        <w:br/>
+      </w:r>
+      <w:r>
+        <w:rPr>
+          <w:rStyle w:val="VerbatimChar"/>
+        </w:rPr>
+        <w:t xml:space="preserve">$ docker volume inspect web_volume --format '{{ .Mountpoint }}'</w:t>
+      </w:r>
+      <w:r>
+        <w:br/>
+      </w:r>
+      <w:r>
+        <w:rPr>
+          <w:rStyle w:val="VerbatimChar"/>
+        </w:rPr>
+        <w:t xml:space="preserve">$ MP=$(docker volume inspect web_volume --format '{{ .Mountpoint }}')</w:t>
+      </w:r>
+      <w:r>
+        <w:br/>
+      </w:r>
+      <w:r>
+        <w:rPr>
+          <w:rStyle w:val="VerbatimChar"/>
+        </w:rPr>
+        <w:t xml:space="preserve">$ echo $MP</w:t>
+      </w:r>
+    </w:p>
+    <w:p>
+      <w:pPr>
+        <w:pStyle w:val="BlockText"/>
+      </w:pPr>
+      <w:r>
+        <w:t xml:space="preserve">✍️ Catatan:</w:t>
       </w:r>
     </w:p>
     <w:p>
@@ -567,20 +615,10 @@
           <w:ilvl w:val="0"/>
           <w:numId w:val="1006"/>
         </w:numPr>
-      </w:pPr>
-      <w:r>
-        <w:t xml:space="preserve">Gunakan nginx image sebagai webserver untuk menjalankan WebSite.</w:t>
-      </w:r>
-    </w:p>
-    <w:p>
-      <w:pPr>
-        <w:numPr>
-          <w:ilvl w:val="0"/>
-          <w:numId w:val="1006"/>
-        </w:numPr>
-      </w:pPr>
-      <w:r>
-        <w:t xml:space="preserve">Container nginx menggunakan direktori web sebagai volume yang dimount pada direktori /usr/share/nginx/html</w:t>
+        <w:pStyle w:val="BlockText"/>
+      </w:pPr>
+      <w:r>
+        <w:t xml:space="preserve">Ekstrak Mountpoint dan menyimpannya ke dalam variable (MP), nantinya memudahkan untuk meletakkan website ke dalam volume</w:t>
       </w:r>
     </w:p>
     <w:p>
@@ -590,6 +628,16 @@
         </w:pict>
       </w:r>
     </w:p>
+    <w:bookmarkEnd w:id="28"/>
+    <w:bookmarkStart w:id="29" w:name="header-n58"/>
+    <w:p>
+      <w:pPr>
+        <w:pStyle w:val="Heading4"/>
+      </w:pPr>
+      <w:r>
+        <w:t xml:space="preserve">Unduh html5 site template</w:t>
+      </w:r>
+    </w:p>
     <w:p>
       <w:pPr>
         <w:pStyle w:val="SourceCode"/>
@@ -598,52 +646,25 @@
         <w:rPr>
           <w:rStyle w:val="VerbatimChar"/>
         </w:rPr>
-        <w:t xml:space="preserve">$ docker run </w:t>
-      </w:r>
-      <w:r>
-        <w:br/>
-      </w:r>
-      <w:r>
-        <w:rPr>
-          <w:rStyle w:val="VerbatimChar"/>
-        </w:rPr>
-        <w:t xml:space="preserve">	--rm</w:t>
-      </w:r>
-      <w:r>
-        <w:br/>
-      </w:r>
-      <w:r>
-        <w:rPr>
-          <w:rStyle w:val="VerbatimChar"/>
-        </w:rPr>
-        <w:t xml:space="preserve">	--name mynginx \</w:t>
-      </w:r>
-      <w:r>
-        <w:br/>
-      </w:r>
-      <w:r>
-        <w:rPr>
-          <w:rStyle w:val="VerbatimChar"/>
-        </w:rPr>
-        <w:t xml:space="preserve">	-p 8080:80 \</w:t>
-      </w:r>
-      <w:r>
-        <w:br/>
-      </w:r>
-      <w:r>
-        <w:rPr>
-          <w:rStyle w:val="VerbatimChar"/>
-        </w:rPr>
-        <w:t xml:space="preserve">	-v $(pwd)/web:/usr/share/nginx/html </w:t>
-      </w:r>
-      <w:r>
-        <w:br/>
-      </w:r>
-      <w:r>
-        <w:rPr>
-          <w:rStyle w:val="VerbatimChar"/>
-        </w:rPr>
-        <w:t xml:space="preserve">	-d nginx</w:t>
+        <w:t xml:space="preserve">$ take ~/labs/</w:t>
+      </w:r>
+      <w:r>
+        <w:br/>
+      </w:r>
+      <w:r>
+        <w:rPr>
+          <w:rStyle w:val="VerbatimChar"/>
+        </w:rPr>
+        <w:t xml:space="preserve">$ wget --no-check-certificate https://html5up.net/aerial/download \</w:t>
+      </w:r>
+      <w:r>
+        <w:br/>
+      </w:r>
+      <w:r>
+        <w:rPr>
+          <w:rStyle w:val="VerbatimChar"/>
+        </w:rPr>
+        <w:t xml:space="preserve">	-O temp.zip</w:t>
       </w:r>
     </w:p>
     <w:p>
@@ -653,75 +674,52 @@
         </w:pict>
       </w:r>
     </w:p>
-    <w:p>
-      <w:pPr>
-        <w:pStyle w:val="BlockText"/>
-      </w:pPr>
-      <w:r>
-        <w:t xml:space="preserve">Catatan:</w:t>
-      </w:r>
-    </w:p>
-    <w:p>
-      <w:pPr>
-        <w:numPr>
-          <w:ilvl w:val="0"/>
-          <w:numId w:val="1007"/>
-        </w:numPr>
-        <w:pStyle w:val="BlockText"/>
-      </w:pPr>
-      <w:r>
-        <w:t xml:space="preserve">--rm: akan menghapus container setelah container di hentikan (</w:t>
-      </w:r>
-      <w:r>
-        <w:rPr>
-          <w:i/>
-        </w:rPr>
-        <w:t xml:space="preserve">stop</w:t>
-      </w:r>
-      <w:r>
-        <w:t xml:space="preserve">)</w:t>
-      </w:r>
-    </w:p>
-    <w:p>
-      <w:pPr>
-        <w:numPr>
-          <w:ilvl w:val="0"/>
-          <w:numId w:val="1007"/>
-        </w:numPr>
-        <w:pStyle w:val="BlockText"/>
-      </w:pPr>
-      <w:r>
-        <w:t xml:space="preserve">--name: memudahkan akses ke container dengan menggunakan name</w:t>
-      </w:r>
-    </w:p>
-    <w:p>
-      <w:pPr>
-        <w:numPr>
-          <w:ilvl w:val="0"/>
-          <w:numId w:val="1007"/>
-        </w:numPr>
-        <w:pStyle w:val="BlockText"/>
-      </w:pPr>
-      <w:r>
-        <w:t xml:space="preserve">-p : port mapping</w:t>
-      </w:r>
-    </w:p>
-    <w:p>
-      <w:pPr>
-        <w:numPr>
-          <w:ilvl w:val="0"/>
-          <w:numId w:val="1007"/>
-        </w:numPr>
-        <w:pStyle w:val="BlockText"/>
-      </w:pPr>
-      <w:r>
-        <w:t xml:space="preserve">v : volume mount</w:t>
-      </w:r>
-      <w:r>
-        <w:br/>
-      </w:r>
-      <w:r>
-        <w:t xml:space="preserve">-d : detach, jalankan container nginx di latar belakang</w:t>
+    <w:bookmarkEnd w:id="29"/>
+    <w:bookmarkStart w:id="30" w:name="header-n61"/>
+    <w:p>
+      <w:pPr>
+        <w:pStyle w:val="Heading4"/>
+      </w:pPr>
+      <w:r>
+        <w:t xml:space="preserve">Unzip dan letakkan pada docker volume</w:t>
+      </w:r>
+    </w:p>
+    <w:p>
+      <w:pPr>
+        <w:pStyle w:val="SourceCode"/>
+      </w:pPr>
+      <w:r>
+        <w:rPr>
+          <w:rStyle w:val="VerbatimChar"/>
+        </w:rPr>
+        <w:t xml:space="preserve">$ echo $MP</w:t>
+      </w:r>
+      <w:r>
+        <w:br/>
+      </w:r>
+      <w:r>
+        <w:rPr>
+          <w:rStyle w:val="VerbatimChar"/>
+        </w:rPr>
+        <w:t xml:space="preserve">$ sudo unzip temp.zip -d $MP</w:t>
+      </w:r>
+      <w:r>
+        <w:br/>
+      </w:r>
+      <w:r>
+        <w:rPr>
+          <w:rStyle w:val="VerbatimChar"/>
+        </w:rPr>
+        <w:t xml:space="preserve">$ rm temp.zip</w:t>
+      </w:r>
+      <w:r>
+        <w:br/>
+      </w:r>
+      <w:r>
+        <w:rPr>
+          <w:rStyle w:val="VerbatimChar"/>
+        </w:rPr>
+        <w:t xml:space="preserve">$ ls $MP</w:t>
       </w:r>
     </w:p>
     <w:p>
@@ -731,25 +729,59 @@
         </w:pict>
       </w:r>
     </w:p>
-    <w:bookmarkEnd w:id="27"/>
-    <w:bookmarkStart w:id="28" w:name="header-n68"/>
-    <w:p>
-      <w:pPr>
-        <w:pStyle w:val="Heading4"/>
-      </w:pPr>
-      <w:r>
-        <w:t xml:space="preserve">Akses website menggunakan Browser</w:t>
-      </w:r>
-    </w:p>
-    <w:p>
-      <w:pPr>
-        <w:pStyle w:val="SourceCode"/>
-      </w:pPr>
-      <w:r>
-        <w:rPr>
-          <w:rStyle w:val="VerbatimChar"/>
-        </w:rPr>
-        <w:t xml:space="preserve">$ curl localhost:8080</w:t>
+    <w:bookmarkEnd w:id="30"/>
+    <w:bookmarkEnd w:id="31"/>
+    <w:bookmarkStart w:id="36" w:name="header-n65"/>
+    <w:p>
+      <w:pPr>
+        <w:pStyle w:val="Heading3"/>
+      </w:pPr>
+      <w:r>
+        <w:t xml:space="preserve">Prosedur 2: Membangun Docker Image http-server</w:t>
+      </w:r>
+    </w:p>
+    <w:p>
+      <w:pPr>
+        <w:pStyle w:val="BlockText"/>
+      </w:pPr>
+      <w:r>
+        <w:t xml:space="preserve">🎯 Obyektif</w:t>
+      </w:r>
+    </w:p>
+    <w:p>
+      <w:pPr>
+        <w:numPr>
+          <w:ilvl w:val="0"/>
+          <w:numId w:val="1007"/>
+        </w:numPr>
+        <w:pStyle w:val="BlockText"/>
+      </w:pPr>
+      <w:r>
+        <w:t xml:space="preserve">Menggunakan node-alpine sebagai dasar untuk pembuatan image</w:t>
+      </w:r>
+    </w:p>
+    <w:p>
+      <w:pPr>
+        <w:numPr>
+          <w:ilvl w:val="0"/>
+          <w:numId w:val="1007"/>
+        </w:numPr>
+        <w:pStyle w:val="BlockText"/>
+      </w:pPr>
+      <w:r>
+        <w:t xml:space="preserve">Memasang http-server</w:t>
+      </w:r>
+    </w:p>
+    <w:p>
+      <w:pPr>
+        <w:numPr>
+          <w:ilvl w:val="0"/>
+          <w:numId w:val="1007"/>
+        </w:numPr>
+        <w:pStyle w:val="BlockText"/>
+      </w:pPr>
+      <w:r>
+        <w:t xml:space="preserve">Membangun docker image dari Dockerfile</w:t>
       </w:r>
     </w:p>
     <w:p>
@@ -759,14 +791,53 @@
         </w:pict>
       </w:r>
     </w:p>
-    <w:bookmarkEnd w:id="28"/>
-    <w:bookmarkStart w:id="29" w:name="header-n71"/>
+    <w:bookmarkStart w:id="32" w:name="header-n76"/>
     <w:p>
       <w:pPr>
         <w:pStyle w:val="Heading4"/>
       </w:pPr>
       <w:r>
-        <w:t xml:space="preserve">Tugas: Ubah Title pada website</w:t>
+        <w:t xml:space="preserve">Lihat daftar docker images</w:t>
+      </w:r>
+    </w:p>
+    <w:p>
+      <w:pPr>
+        <w:pStyle w:val="SourceCode"/>
+      </w:pPr>
+      <w:r>
+        <w:rPr>
+          <w:rStyle w:val="VerbatimChar"/>
+        </w:rPr>
+        <w:t xml:space="preserve">$ docker images | grep -i http-server</w:t>
+      </w:r>
+      <w:r>
+        <w:br/>
+      </w:r>
+      <w:r>
+        <w:rPr>
+          <w:rStyle w:val="VerbatimChar"/>
+        </w:rPr>
+        <w:t xml:space="preserve">$ ls Dockerfile</w:t>
+      </w:r>
+    </w:p>
+    <w:p>
+      <w:pPr>
+        <w:pStyle w:val="BlockText"/>
+      </w:pPr>
+      <w:r>
+        <w:t xml:space="preserve">✍️ Catatan</w:t>
+      </w:r>
+    </w:p>
+    <w:p>
+      <w:pPr>
+        <w:numPr>
+          <w:ilvl w:val="0"/>
+          <w:numId w:val="1008"/>
+        </w:numPr>
+        <w:pStyle w:val="BlockText"/>
+      </w:pPr>
+      <w:r>
+        <w:t xml:space="preserve">Perintah diatas tidak menunjukkan hasil apapun, yang berarti belum ada image dan berkas yang sudah dibuat</w:t>
       </w:r>
     </w:p>
     <w:p>
@@ -776,14 +847,14 @@
         </w:pict>
       </w:r>
     </w:p>
-    <w:bookmarkEnd w:id="29"/>
-    <w:bookmarkStart w:id="30" w:name="header-n73"/>
+    <w:bookmarkEnd w:id="32"/>
+    <w:bookmarkStart w:id="33" w:name="header-n84"/>
     <w:p>
       <w:pPr>
         <w:pStyle w:val="Heading4"/>
       </w:pPr>
       <w:r>
-        <w:t xml:space="preserve">Matikan container nginx.</w:t>
+        <w:t xml:space="preserve">Membuat berkas Dockerfile</w:t>
       </w:r>
     </w:p>
     <w:p>
@@ -794,27 +865,70 @@
         <w:rPr>
           <w:rStyle w:val="VerbatimChar"/>
         </w:rPr>
-        <w:t xml:space="preserve">$ docker stop mynginx</w:t>
-      </w:r>
-    </w:p>
-    <w:p>
-      <w:pPr>
-        <w:pStyle w:val="BlockText"/>
-      </w:pPr>
-      <w:r>
-        <w:t xml:space="preserve">Catatan:</w:t>
-      </w:r>
-    </w:p>
-    <w:p>
-      <w:pPr>
-        <w:numPr>
-          <w:ilvl w:val="0"/>
-          <w:numId w:val="1008"/>
-        </w:numPr>
-        <w:pStyle w:val="BlockText"/>
-      </w:pPr>
-      <w:r>
-        <w:t xml:space="preserve">Container mynginx setelah terhenti dengan perintah stop, secara otomatis akan dihapus dari daftar container, karena pada saat menjalankan (docker run) menggunakan opsi --rm</w:t>
+        <w:t xml:space="preserve">$ cat &lt;&lt;EOF &gt; Dockerfile</w:t>
+      </w:r>
+      <w:r>
+        <w:br/>
+      </w:r>
+      <w:r>
+        <w:rPr>
+          <w:rStyle w:val="VerbatimChar"/>
+        </w:rPr>
+        <w:t xml:space="preserve">FROM node:alpine</w:t>
+      </w:r>
+      <w:r>
+        <w:br/>
+      </w:r>
+      <w:r>
+        <w:rPr>
+          <w:rStyle w:val="VerbatimChar"/>
+        </w:rPr>
+        <w:t xml:space="preserve">WORKDIR /public</w:t>
+      </w:r>
+      <w:r>
+        <w:br/>
+      </w:r>
+      <w:r>
+        <w:rPr>
+          <w:rStyle w:val="VerbatimChar"/>
+        </w:rPr>
+        <w:t xml:space="preserve">RUN npm i -g http-server \</w:t>
+      </w:r>
+      <w:r>
+        <w:br/>
+      </w:r>
+      <w:r>
+        <w:rPr>
+          <w:rStyle w:val="VerbatimChar"/>
+        </w:rPr>
+        <w:t xml:space="preserve">	&amp;&amp; npm cache clean --force</w:t>
+      </w:r>
+      <w:r>
+        <w:br/>
+      </w:r>
+      <w:r>
+        <w:rPr>
+          <w:rStyle w:val="VerbatimChar"/>
+        </w:rPr>
+        <w:t xml:space="preserve">EXPOSE 8080</w:t>
+      </w:r>
+      <w:r>
+        <w:br/>
+      </w:r>
+      <w:r>
+        <w:rPr>
+          <w:rStyle w:val="VerbatimChar"/>
+        </w:rPr>
+        <w:t xml:space="preserve">CMD ["http-server"]</w:t>
+      </w:r>
+      <w:r>
+        <w:br/>
+      </w:r>
+      <w:r>
+        <w:rPr>
+          <w:rStyle w:val="VerbatimChar"/>
+        </w:rPr>
+        <w:t xml:space="preserve">EOF</w:t>
       </w:r>
     </w:p>
     <w:p>
@@ -824,25 +938,99 @@
         </w:pict>
       </w:r>
     </w:p>
-    <w:bookmarkEnd w:id="30"/>
-    <w:bookmarkStart w:id="31" w:name="header-n81"/>
-    <w:p>
-      <w:pPr>
-        <w:pStyle w:val="Heading4"/>
-      </w:pPr>
-      <w:r>
-        <w:t xml:space="preserve">Ubah Title</w:t>
-      </w:r>
-    </w:p>
-    <w:p>
-      <w:pPr>
-        <w:pStyle w:val="SourceCode"/>
-      </w:pPr>
-      <w:r>
-        <w:rPr>
-          <w:rStyle w:val="VerbatimChar"/>
-        </w:rPr>
-        <w:t xml:space="preserve">$ sed -i 's/Adam Jensen/Inixindo/g' ./web/index.html</w:t>
+    <w:p>
+      <w:pPr>
+        <w:pStyle w:val="BlockText"/>
+      </w:pPr>
+      <w:r>
+        <w:t xml:space="preserve">✍️ Catatan:</w:t>
+      </w:r>
+    </w:p>
+    <w:p>
+      <w:pPr>
+        <w:numPr>
+          <w:ilvl w:val="0"/>
+          <w:numId w:val="1009"/>
+        </w:numPr>
+        <w:pStyle w:val="BlockText"/>
+      </w:pPr>
+      <w:r>
+        <w:t xml:space="preserve">FROM: base image</w:t>
+      </w:r>
+    </w:p>
+    <w:p>
+      <w:pPr>
+        <w:numPr>
+          <w:ilvl w:val="0"/>
+          <w:numId w:val="1009"/>
+        </w:numPr>
+        <w:pStyle w:val="BlockText"/>
+      </w:pPr>
+      <w:r>
+        <w:t xml:space="preserve">WORKDIR: direktori kerja untuk berkas html</w:t>
+      </w:r>
+    </w:p>
+    <w:p>
+      <w:pPr>
+        <w:numPr>
+          <w:ilvl w:val="0"/>
+          <w:numId w:val="1009"/>
+        </w:numPr>
+        <w:pStyle w:val="BlockText"/>
+      </w:pPr>
+      <w:r>
+        <w:t xml:space="preserve">RUN: jalankan install http-server dan hapus cache yang tidak diperlukan untuk memperkecil ukuran image</w:t>
+      </w:r>
+    </w:p>
+    <w:p>
+      <w:pPr>
+        <w:numPr>
+          <w:ilvl w:val="0"/>
+          <w:numId w:val="1009"/>
+        </w:numPr>
+        <w:pStyle w:val="BlockText"/>
+      </w:pPr>
+      <w:r>
+        <w:t xml:space="preserve">EXPOSE: buka port 8080, sehingga bisa diakses diluar container</w:t>
+      </w:r>
+    </w:p>
+    <w:p>
+      <w:pPr>
+        <w:numPr>
+          <w:ilvl w:val="0"/>
+          <w:numId w:val="1009"/>
+        </w:numPr>
+        <w:pStyle w:val="BlockText"/>
+      </w:pPr>
+      <w:r>
+        <w:t xml:space="preserve">CMD: jalankan http-server</w:t>
+      </w:r>
+    </w:p>
+    <w:p>
+      <w:pPr>
+        <w:numPr>
+          <w:ilvl w:val="0"/>
+          <w:numId w:val="1009"/>
+        </w:numPr>
+        <w:pStyle w:val="BlockText"/>
+      </w:pPr>
+      <w:r>
+        <w:t xml:space="preserve">cat &lt;&lt;EOF: fasilitas bash "here document", yang akan menyimpan naskah antara &lt;&lt;EOF dengan EOF, kedalam berkas Dockerfile, melalui</w:t>
+      </w:r>
+      <w:r>
+        <w:t xml:space="preserve"> </w:t>
+      </w:r>
+      <w:r>
+        <w:rPr>
+          <w:i/>
+        </w:rPr>
+        <w:t xml:space="preserve">redirect output</w:t>
+      </w:r>
+      <w:r>
+        <w:t xml:space="preserve"> </w:t>
+      </w:r>
+      <w:r>
+        <w:t xml:space="preserve">(&gt;Dockerfile)</w:t>
       </w:r>
     </w:p>
     <w:p>
@@ -852,29 +1040,14 @@
         </w:pict>
       </w:r>
     </w:p>
-    <w:bookmarkEnd w:id="31"/>
-    <w:bookmarkStart w:id="32" w:name="header-n84"/>
+    <w:bookmarkEnd w:id="33"/>
+    <w:bookmarkStart w:id="34" w:name="header-n103"/>
     <w:p>
       <w:pPr>
         <w:pStyle w:val="Heading4"/>
       </w:pPr>
       <w:r>
-        <w:t xml:space="preserve">Jalankan kembali nginx container, dan lihat url</w:t>
-      </w:r>
-      <w:r>
-        <w:t xml:space="preserve"> </w:t>
-      </w:r>
-      <w:r>
-        <w:rPr>
-          <w:b/>
-        </w:rPr>
-        <w:t xml:space="preserve">localhost:8080</w:t>
-      </w:r>
-      <w:r>
-        <w:t xml:space="preserve"> </w:t>
-      </w:r>
-      <w:r>
-        <w:t xml:space="preserve">pada browser:</w:t>
+        <w:t xml:space="preserve">Periksa kembali berkas Dockerfile yang telah dibuat</w:t>
       </w:r>
     </w:p>
     <w:p>
@@ -885,52 +1058,36 @@
         <w:rPr>
           <w:rStyle w:val="VerbatimChar"/>
         </w:rPr>
-        <w:t xml:space="preserve">$ docker run </w:t>
-      </w:r>
-      <w:r>
-        <w:br/>
-      </w:r>
-      <w:r>
-        <w:rPr>
-          <w:rStyle w:val="VerbatimChar"/>
-        </w:rPr>
-        <w:t xml:space="preserve">	--rm</w:t>
-      </w:r>
-      <w:r>
-        <w:br/>
-      </w:r>
-      <w:r>
-        <w:rPr>
-          <w:rStyle w:val="VerbatimChar"/>
-        </w:rPr>
-        <w:t xml:space="preserve">	--name mynginx \</w:t>
-      </w:r>
-      <w:r>
-        <w:br/>
-      </w:r>
-      <w:r>
-        <w:rPr>
-          <w:rStyle w:val="VerbatimChar"/>
-        </w:rPr>
-        <w:t xml:space="preserve">	-p 8080:80 \</w:t>
-      </w:r>
-      <w:r>
-        <w:br/>
-      </w:r>
-      <w:r>
-        <w:rPr>
-          <w:rStyle w:val="VerbatimChar"/>
-        </w:rPr>
-        <w:t xml:space="preserve">	-v $(pwd)/web:/usr/share/nginx/html </w:t>
-      </w:r>
-      <w:r>
-        <w:br/>
-      </w:r>
-      <w:r>
-        <w:rPr>
-          <w:rStyle w:val="VerbatimChar"/>
-        </w:rPr>
-        <w:t xml:space="preserve">	-d nginx </w:t>
+        <w:t xml:space="preserve">$ ls Dockerfile</w:t>
+      </w:r>
+      <w:r>
+        <w:br/>
+      </w:r>
+      <w:r>
+        <w:rPr>
+          <w:rStyle w:val="VerbatimChar"/>
+        </w:rPr>
+        <w:t xml:space="preserve">$ more Dockerfile</w:t>
+      </w:r>
+    </w:p>
+    <w:p>
+      <w:pPr>
+        <w:pStyle w:val="BlockText"/>
+      </w:pPr>
+      <w:r>
+        <w:t xml:space="preserve">💡Petunjuk:</w:t>
+      </w:r>
+    </w:p>
+    <w:p>
+      <w:pPr>
+        <w:numPr>
+          <w:ilvl w:val="0"/>
+          <w:numId w:val="1010"/>
+        </w:numPr>
+        <w:pStyle w:val="BlockText"/>
+      </w:pPr>
+      <w:r>
+        <w:t xml:space="preserve">Periksa kembali apakah ada kesalahan penulisan (typo error)</w:t>
       </w:r>
     </w:p>
     <w:p>
@@ -940,24 +1097,63 @@
         </w:pict>
       </w:r>
     </w:p>
-    <w:p>
-      <w:pPr>
-        <w:pStyle w:val="BlockText"/>
-      </w:pPr>
-      <w:r>
-        <w:t xml:space="preserve">Catatan:</w:t>
-      </w:r>
-    </w:p>
-    <w:p>
-      <w:pPr>
-        <w:numPr>
-          <w:ilvl w:val="0"/>
-          <w:numId w:val="1009"/>
-        </w:numPr>
-        <w:pStyle w:val="BlockText"/>
-      </w:pPr>
-      <w:r>
-        <w:t xml:space="preserve">Perhatikan meskipun container mynginx terhapus, website yang dimount melalui volume tidak ikut terhapus.</w:t>
+    <w:bookmarkEnd w:id="34"/>
+    <w:bookmarkStart w:id="35" w:name="header-n111"/>
+    <w:p>
+      <w:pPr>
+        <w:pStyle w:val="Heading4"/>
+      </w:pPr>
+      <w:r>
+        <w:t xml:space="preserve">Membangun docker Image dengan Dockerfile</w:t>
+      </w:r>
+    </w:p>
+    <w:p>
+      <w:pPr>
+        <w:pStyle w:val="SourceCode"/>
+      </w:pPr>
+      <w:r>
+        <w:rPr>
+          <w:rStyle w:val="VerbatimChar"/>
+        </w:rPr>
+        <w:t xml:space="preserve">$ docker images| grep http-server</w:t>
+      </w:r>
+      <w:r>
+        <w:br/>
+      </w:r>
+      <w:r>
+        <w:rPr>
+          <w:rStyle w:val="VerbatimChar"/>
+        </w:rPr>
+        <w:t xml:space="preserve">$ docker build -t http-server .</w:t>
+      </w:r>
+      <w:r>
+        <w:br/>
+      </w:r>
+      <w:r>
+        <w:rPr>
+          <w:rStyle w:val="VerbatimChar"/>
+        </w:rPr>
+        <w:t xml:space="preserve">$ docker images | grep http-server</w:t>
+      </w:r>
+    </w:p>
+    <w:p>
+      <w:pPr>
+        <w:pStyle w:val="BlockText"/>
+      </w:pPr>
+      <w:r>
+        <w:t xml:space="preserve">✍️Catatan:</w:t>
+      </w:r>
+    </w:p>
+    <w:p>
+      <w:pPr>
+        <w:numPr>
+          <w:ilvl w:val="0"/>
+          <w:numId w:val="1011"/>
+        </w:numPr>
+        <w:pStyle w:val="BlockText"/>
+      </w:pPr>
+      <w:r>
+        <w:t xml:space="preserve">perhatikan ada tanda dot (.) diakhir perintah docker build</w:t>
       </w:r>
     </w:p>
     <w:p>
@@ -967,20 +1163,1057 @@
         </w:pict>
       </w:r>
     </w:p>
-    <w:bookmarkEnd w:id="32"/>
-    <w:bookmarkEnd w:id="33"/>
-    <w:bookmarkEnd w:id="34"/>
     <w:bookmarkEnd w:id="35"/>
-    <w:bookmarkStart w:id="36" w:name="header-n93"/>
+    <w:bookmarkEnd w:id="36"/>
+    <w:bookmarkStart w:id="37" w:name="header-n119"/>
+    <w:p>
+      <w:pPr>
+        <w:pStyle w:val="Heading3"/>
+      </w:pPr>
+      <w:r>
+        <w:t xml:space="preserve">Prosedur 3: Mengaktifkan Website</w:t>
+      </w:r>
+    </w:p>
+    <w:p>
+      <w:pPr>
+        <w:pStyle w:val="BlockText"/>
+      </w:pPr>
+      <w:r>
+        <w:t xml:space="preserve">🎯Obyektif</w:t>
+      </w:r>
+    </w:p>
+    <w:p>
+      <w:pPr>
+        <w:numPr>
+          <w:ilvl w:val="0"/>
+          <w:numId w:val="1012"/>
+        </w:numPr>
+        <w:pStyle w:val="BlockText"/>
+      </w:pPr>
+      <w:r>
+        <w:t xml:space="preserve">Mengaktikan container website dari docker image</w:t>
+      </w:r>
+    </w:p>
+    <w:p>
+      <w:pPr>
+        <w:numPr>
+          <w:ilvl w:val="0"/>
+          <w:numId w:val="1012"/>
+        </w:numPr>
+        <w:pStyle w:val="BlockText"/>
+      </w:pPr>
+      <w:r>
+        <w:t xml:space="preserve">Mengakses container website menggunakan browser</w:t>
+      </w:r>
+    </w:p>
+    <w:bookmarkEnd w:id="37"/>
+    <w:bookmarkStart w:id="40" w:name="header-n127"/>
+    <w:p>
+      <w:pPr>
+        <w:pStyle w:val="Heading3"/>
+      </w:pPr>
+      <w:r>
+        <w:t xml:space="preserve">Aktifkan Website dengan menjalankan Container myhttp</w:t>
+      </w:r>
+    </w:p>
+    <w:p>
+      <w:pPr>
+        <w:pStyle w:val="SourceCode"/>
+      </w:pPr>
+      <w:r>
+        <w:rPr>
+          <w:rStyle w:val="VerbatimChar"/>
+        </w:rPr>
+        <w:t xml:space="preserve">$ docker run \</w:t>
+      </w:r>
+      <w:r>
+        <w:br/>
+      </w:r>
+      <w:r>
+        <w:rPr>
+          <w:rStyle w:val="VerbatimChar"/>
+        </w:rPr>
+        <w:t xml:space="preserve">	--rm \</w:t>
+      </w:r>
+      <w:r>
+        <w:br/>
+      </w:r>
+      <w:r>
+        <w:rPr>
+          <w:rStyle w:val="VerbatimChar"/>
+        </w:rPr>
+        <w:t xml:space="preserve">	--name myhttp \</w:t>
+      </w:r>
+      <w:r>
+        <w:br/>
+      </w:r>
+      <w:r>
+        <w:rPr>
+          <w:rStyle w:val="VerbatimChar"/>
+        </w:rPr>
+        <w:t xml:space="preserve">	-p 8080:8080 \</w:t>
+      </w:r>
+      <w:r>
+        <w:br/>
+      </w:r>
+      <w:r>
+        <w:rPr>
+          <w:rStyle w:val="VerbatimChar"/>
+        </w:rPr>
+        <w:t xml:space="preserve">	-v web_volume:/public \</w:t>
+      </w:r>
+      <w:r>
+        <w:br/>
+      </w:r>
+      <w:r>
+        <w:rPr>
+          <w:rStyle w:val="VerbatimChar"/>
+        </w:rPr>
+        <w:t xml:space="preserve">	-d http-server</w:t>
+      </w:r>
+    </w:p>
+    <w:p>
+      <w:r>
+        <w:pict>
+          <v:rect style="width:0;height:1.5pt" o:hralign="center" o:hrstd="t" o:hr="t"/>
+        </w:pict>
+      </w:r>
+    </w:p>
+    <w:p>
+      <w:pPr>
+        <w:pStyle w:val="BlockText"/>
+      </w:pPr>
+      <w:r>
+        <w:t xml:space="preserve">✍️Catatan:</w:t>
+      </w:r>
+      <w:r>
+        <w:br/>
+      </w:r>
+      <w:r>
+        <w:t xml:space="preserve">--rm: remove, Akan otomatis menghapus container stelah container dihentikan (</w:t>
+      </w:r>
+      <w:r>
+        <w:rPr>
+          <w:i/>
+        </w:rPr>
+        <w:t xml:space="preserve">stop</w:t>
+      </w:r>
+      <w:r>
+        <w:t xml:space="preserve">)</w:t>
+      </w:r>
+      <w:r>
+        <w:br/>
+      </w:r>
+      <w:r>
+        <w:t xml:space="preserve">--name: name, memudahkan akses ke container menggunakan nama</w:t>
+      </w:r>
+      <w:r>
+        <w:br/>
+      </w:r>
+      <w:r>
+        <w:t xml:space="preserve">-p: publish, Mem-</w:t>
+      </w:r>
+      <w:r>
+        <w:rPr>
+          <w:i/>
+        </w:rPr>
+        <w:t xml:space="preserve">publish</w:t>
+      </w:r>
+      <w:r>
+        <w:t xml:space="preserve">,</w:t>
+      </w:r>
+      <w:r>
+        <w:t xml:space="preserve"> </w:t>
+      </w:r>
+      <w:r>
+        <w:rPr>
+          <w:i/>
+        </w:rPr>
+        <w:t xml:space="preserve">port</w:t>
+      </w:r>
+      <w:r>
+        <w:t xml:space="preserve"> </w:t>
+      </w:r>
+      <w:r>
+        <w:t xml:space="preserve">yang di</w:t>
+      </w:r>
+      <w:r>
+        <w:t xml:space="preserve"> </w:t>
+      </w:r>
+      <w:r>
+        <w:rPr>
+          <w:i/>
+        </w:rPr>
+        <w:t xml:space="preserve">EXPOSE</w:t>
+      </w:r>
+      <w:r>
+        <w:br/>
+      </w:r>
+      <w:r>
+        <w:t xml:space="preserve">-v: volume, Menyantumkan (</w:t>
+      </w:r>
+      <w:r>
+        <w:rPr>
+          <w:i/>
+        </w:rPr>
+        <w:t xml:space="preserve">mount</w:t>
+      </w:r>
+      <w:r>
+        <w:t xml:space="preserve">)</w:t>
+      </w:r>
+      <w:r>
+        <w:t xml:space="preserve"> </w:t>
+      </w:r>
+      <w:r>
+        <w:rPr>
+          <w:i/>
+        </w:rPr>
+        <w:t xml:space="preserve">Volume</w:t>
+      </w:r>
+      <w:r>
+        <w:t xml:space="preserve"> </w:t>
+      </w:r>
+      <w:r>
+        <w:t xml:space="preserve">yang berada pada sub lokal direktori aktif "</w:t>
+      </w:r>
+      <w:r>
+        <w:rPr>
+          <w:b/>
+        </w:rPr>
+        <w:t xml:space="preserve">$(pwd)/web</w:t>
+      </w:r>
+      <w:r>
+        <w:t xml:space="preserve">" ke direktori yang ada pada container "</w:t>
+      </w:r>
+      <w:r>
+        <w:rPr>
+          <w:b/>
+        </w:rPr>
+        <w:t xml:space="preserve">/public</w:t>
+      </w:r>
+      <w:r>
+        <w:t xml:space="preserve">".</w:t>
+      </w:r>
+      <w:r>
+        <w:br/>
+      </w:r>
+      <w:r>
+        <w:t xml:space="preserve">-d: detach, melepas proses container ke background</w:t>
+      </w:r>
+    </w:p>
+    <w:p>
+      <w:r>
+        <w:pict>
+          <v:rect style="width:0;height:1.5pt" o:hralign="center" o:hrstd="t" o:hr="t"/>
+        </w:pict>
+      </w:r>
+    </w:p>
+    <w:bookmarkStart w:id="39" w:name="header-n133"/>
+    <w:p>
+      <w:pPr>
+        <w:pStyle w:val="Heading4"/>
+      </w:pPr>
+      <w:r>
+        <w:t xml:space="preserve">Akses website menggunakan Browser</w:t>
+      </w:r>
+    </w:p>
+    <w:p>
+      <w:pPr>
+        <w:pStyle w:val="CaptionedFigure"/>
+      </w:pPr>
+      <w:r>
+        <w:drawing>
+          <wp:inline>
+            <wp:extent cx="5334000" cy="4119856"/>
+            <wp:effectExtent b="0" l="0" r="0" t="0"/>
+            <wp:docPr descr="" title="" id="1" name="Picture"/>
+            <a:graphic>
+              <a:graphicData uri="http://schemas.openxmlformats.org/drawingml/2006/picture">
+                <pic:pic>
+                  <pic:nvPicPr>
+                    <pic:cNvPr descr="/home/xhartono/Documents/inixindo/RBX/docker_volume/images/image-20210616104939508.png" id="0" name="Picture"/>
+                    <pic:cNvPicPr>
+                      <a:picLocks noChangeArrowheads="1" noChangeAspect="1"/>
+                    </pic:cNvPicPr>
+                  </pic:nvPicPr>
+                  <pic:blipFill>
+                    <a:blip r:embed="rId38"/>
+                    <a:stretch>
+                      <a:fillRect/>
+                    </a:stretch>
+                  </pic:blipFill>
+                  <pic:spPr bwMode="auto">
+                    <a:xfrm>
+                      <a:off x="0" y="0"/>
+                      <a:ext cx="5334000" cy="4119856"/>
+                    </a:xfrm>
+                    <a:prstGeom prst="rect">
+                      <a:avLst/>
+                    </a:prstGeom>
+                    <a:noFill/>
+                    <a:ln w="9525">
+                      <a:noFill/>
+                      <a:headEnd/>
+                      <a:tailEnd/>
+                    </a:ln>
+                  </pic:spPr>
+                </pic:pic>
+              </a:graphicData>
+            </a:graphic>
+          </wp:inline>
+        </w:drawing>
+      </w:r>
+    </w:p>
+    <w:p>
+      <w:pPr>
+        <w:pStyle w:val="ImageCaption"/>
+      </w:pPr>
+    </w:p>
+    <w:p>
+      <w:r>
+        <w:pict>
+          <v:rect style="width:0;height:1.5pt" o:hralign="center" o:hrstd="t" o:hr="t"/>
+        </w:pict>
+      </w:r>
+    </w:p>
+    <w:bookmarkEnd w:id="39"/>
+    <w:bookmarkEnd w:id="40"/>
+    <w:bookmarkEnd w:id="41"/>
+    <w:bookmarkStart w:id="45" w:name="header-n136"/>
+    <w:p>
+      <w:pPr>
+        <w:pStyle w:val="Heading2"/>
+      </w:pPr>
+      <w:r>
+        <w:t xml:space="preserve">👷Tugas: Ubah Title pada website</w:t>
+      </w:r>
+    </w:p>
+    <w:p>
+      <w:r>
+        <w:pict>
+          <v:rect style="width:0;height:1.5pt" o:hralign="center" o:hrstd="t" o:hr="t"/>
+        </w:pict>
+      </w:r>
+    </w:p>
+    <w:bookmarkStart w:id="42" w:name="header-n138"/>
+    <w:p>
+      <w:pPr>
+        <w:pStyle w:val="Heading4"/>
+      </w:pPr>
+      <w:r>
+        <w:t xml:space="preserve">Ubah Title</w:t>
+      </w:r>
+    </w:p>
+    <w:p>
+      <w:pPr>
+        <w:pStyle w:val="SourceCode"/>
+      </w:pPr>
+      <w:r>
+        <w:rPr>
+          <w:rStyle w:val="VerbatimChar"/>
+        </w:rPr>
+        <w:t xml:space="preserve">$ sudo sed -i 's/Adam Jensen/Inixindo/g' $MP/index.html</w:t>
+      </w:r>
+      <w:r>
+        <w:br/>
+      </w:r>
+      <w:r>
+        <w:rPr>
+          <w:rStyle w:val="VerbatimChar"/>
+        </w:rPr>
+        <w:t xml:space="preserve">$ more ./web/index.html</w:t>
+      </w:r>
+    </w:p>
+    <w:p>
+      <w:pPr>
+        <w:pStyle w:val="BlockText"/>
+      </w:pPr>
+      <w:r>
+        <w:t xml:space="preserve">Catatan:</w:t>
+      </w:r>
+    </w:p>
+    <w:p>
+      <w:pPr>
+        <w:numPr>
+          <w:ilvl w:val="0"/>
+          <w:numId w:val="1013"/>
+        </w:numPr>
+        <w:pStyle w:val="BlockText"/>
+      </w:pPr>
+      <w:r>
+        <w:t xml:space="preserve">Untuk mengedit berkas melalui GUI, dapat menggunakan "</w:t>
+      </w:r>
+      <w:r>
+        <w:rPr>
+          <w:b/>
+        </w:rPr>
+        <w:t xml:space="preserve">leafpad</w:t>
+      </w:r>
+      <w:r>
+        <w:t xml:space="preserve">"", atau tanyakan pada fasilitator</w:t>
+      </w:r>
+    </w:p>
+    <w:p>
+      <w:r>
+        <w:pict>
+          <v:rect style="width:0;height:1.5pt" o:hralign="center" o:hrstd="t" o:hr="t"/>
+        </w:pict>
+      </w:r>
+    </w:p>
+    <w:bookmarkEnd w:id="42"/>
+    <w:bookmarkStart w:id="44" w:name="header-n146"/>
+    <w:p>
+      <w:pPr>
+        <w:pStyle w:val="Heading4"/>
+      </w:pPr>
+      <w:r>
+        <w:t xml:space="preserve">Lihat perubahan website melalui browser</w:t>
+      </w:r>
+    </w:p>
+    <w:p>
+      <w:pPr>
+        <w:pStyle w:val="CaptionedFigure"/>
+      </w:pPr>
+      <w:r>
+        <w:drawing>
+          <wp:inline>
+            <wp:extent cx="5334000" cy="5178489"/>
+            <wp:effectExtent b="0" l="0" r="0" t="0"/>
+            <wp:docPr descr="" title="" id="1" name="Picture"/>
+            <a:graphic>
+              <a:graphicData uri="http://schemas.openxmlformats.org/drawingml/2006/picture">
+                <pic:pic>
+                  <pic:nvPicPr>
+                    <pic:cNvPr descr="/home/xhartono/Documents/inixindo/RBX/docker_volume/images/image-20210616105344502.png" id="0" name="Picture"/>
+                    <pic:cNvPicPr>
+                      <a:picLocks noChangeArrowheads="1" noChangeAspect="1"/>
+                    </pic:cNvPicPr>
+                  </pic:nvPicPr>
+                  <pic:blipFill>
+                    <a:blip r:embed="rId43"/>
+                    <a:stretch>
+                      <a:fillRect/>
+                    </a:stretch>
+                  </pic:blipFill>
+                  <pic:spPr bwMode="auto">
+                    <a:xfrm>
+                      <a:off x="0" y="0"/>
+                      <a:ext cx="5334000" cy="5178489"/>
+                    </a:xfrm>
+                    <a:prstGeom prst="rect">
+                      <a:avLst/>
+                    </a:prstGeom>
+                    <a:noFill/>
+                    <a:ln w="9525">
+                      <a:noFill/>
+                      <a:headEnd/>
+                      <a:tailEnd/>
+                    </a:ln>
+                  </pic:spPr>
+                </pic:pic>
+              </a:graphicData>
+            </a:graphic>
+          </wp:inline>
+        </w:drawing>
+      </w:r>
+    </w:p>
+    <w:p>
+      <w:pPr>
+        <w:pStyle w:val="ImageCaption"/>
+      </w:pPr>
+    </w:p>
+    <w:p>
+      <w:r>
+        <w:pict>
+          <v:rect style="width:0;height:1.5pt" o:hralign="center" o:hrstd="t" o:hr="t"/>
+        </w:pict>
+      </w:r>
+    </w:p>
+    <w:p>
+      <w:pPr>
+        <w:pStyle w:val="BlockText"/>
+      </w:pPr>
+      <w:r>
+        <w:t xml:space="preserve">✍️Catatan:</w:t>
+      </w:r>
+    </w:p>
+    <w:p>
+      <w:pPr>
+        <w:numPr>
+          <w:ilvl w:val="0"/>
+          <w:numId w:val="1014"/>
+        </w:numPr>
+        <w:pStyle w:val="BlockText"/>
+      </w:pPr>
+      <w:r>
+        <w:t xml:space="preserve">Untuk merefresh halaman, dapat menggunakan tombol</w:t>
+      </w:r>
+      <w:r>
+        <w:t xml:space="preserve"> </w:t>
+      </w:r>
+      <w:r>
+        <w:t xml:space="preserve"> </w:t>
+      </w:r>
+      <w:r>
+        <w:t xml:space="preserve">atau F5 atau tekan tombol refresh pada webbrowser.</w:t>
+      </w:r>
+    </w:p>
+    <w:p>
+      <w:r>
+        <w:pict>
+          <v:rect style="width:0;height:1.5pt" o:hralign="center" o:hrstd="t" o:hr="t"/>
+        </w:pict>
+      </w:r>
+    </w:p>
+    <w:bookmarkEnd w:id="44"/>
+    <w:bookmarkEnd w:id="45"/>
+    <w:bookmarkStart w:id="49" w:name="header-n155"/>
+    <w:p>
+      <w:pPr>
+        <w:pStyle w:val="Heading2"/>
+      </w:pPr>
+      <w:r>
+        <w:t xml:space="preserve">👷 Pengujian: Membuat ulang Container</w:t>
+      </w:r>
+    </w:p>
+    <w:p>
+      <w:r>
+        <w:pict>
+          <v:rect style="width:0;height:1.5pt" o:hralign="center" o:hrstd="t" o:hr="t"/>
+        </w:pict>
+      </w:r>
+    </w:p>
+    <w:bookmarkStart w:id="47" w:name="header-n157"/>
+    <w:p>
+      <w:pPr>
+        <w:pStyle w:val="Heading3"/>
+      </w:pPr>
+      <w:r>
+        <w:t xml:space="preserve">Menghentikan Container</w:t>
+      </w:r>
+    </w:p>
+    <w:p>
+      <w:pPr>
+        <w:pStyle w:val="SourceCode"/>
+      </w:pPr>
+      <w:r>
+        <w:rPr>
+          <w:rStyle w:val="VerbatimChar"/>
+        </w:rPr>
+        <w:t xml:space="preserve">$ docker stop myhttp</w:t>
+      </w:r>
+      <w:r>
+        <w:br/>
+      </w:r>
+      <w:r>
+        <w:rPr>
+          <w:rStyle w:val="VerbatimChar"/>
+        </w:rPr>
+        <w:t xml:space="preserve">$ docker ps -a</w:t>
+      </w:r>
+    </w:p>
+    <w:p>
+      <w:pPr>
+        <w:pStyle w:val="BlockText"/>
+      </w:pPr>
+      <w:r>
+        <w:t xml:space="preserve">✍️Catatan:</w:t>
+      </w:r>
+    </w:p>
+    <w:p>
+      <w:pPr>
+        <w:numPr>
+          <w:ilvl w:val="0"/>
+          <w:numId w:val="1015"/>
+        </w:numPr>
+        <w:pStyle w:val="BlockText"/>
+      </w:pPr>
+      <w:r>
+        <w:t xml:space="preserve">Setelah container di hentikan (stop), docker akan otomatis menghapus (remove) container, karena container tersebut dijalankan dengan menggunakan opsi --rm</w:t>
+      </w:r>
+    </w:p>
+    <w:p>
+      <w:r>
+        <w:pict>
+          <v:rect style="width:0;height:1.5pt" o:hralign="center" o:hrstd="t" o:hr="t"/>
+        </w:pict>
+      </w:r>
+    </w:p>
+    <w:bookmarkStart w:id="46" w:name="header-n165"/>
+    <w:p>
+      <w:pPr>
+        <w:pStyle w:val="Heading4"/>
+      </w:pPr>
+      <w:r>
+        <w:t xml:space="preserve">Jalankan kembali http-server container</w:t>
+      </w:r>
+    </w:p>
+    <w:p>
+      <w:pPr>
+        <w:pStyle w:val="SourceCode"/>
+      </w:pPr>
+      <w:r>
+        <w:rPr>
+          <w:rStyle w:val="VerbatimChar"/>
+        </w:rPr>
+        <w:t xml:space="preserve">$ docker run </w:t>
+      </w:r>
+      <w:r>
+        <w:br/>
+      </w:r>
+      <w:r>
+        <w:rPr>
+          <w:rStyle w:val="VerbatimChar"/>
+        </w:rPr>
+        <w:t xml:space="preserve">	--rm</w:t>
+      </w:r>
+      <w:r>
+        <w:br/>
+      </w:r>
+      <w:r>
+        <w:rPr>
+          <w:rStyle w:val="VerbatimChar"/>
+        </w:rPr>
+        <w:t xml:space="preserve">	--name myhttp \</w:t>
+      </w:r>
+      <w:r>
+        <w:br/>
+      </w:r>
+      <w:r>
+        <w:rPr>
+          <w:rStyle w:val="VerbatimChar"/>
+        </w:rPr>
+        <w:t xml:space="preserve">	-p 8080:8080 \</w:t>
+      </w:r>
+      <w:r>
+        <w:br/>
+      </w:r>
+      <w:r>
+        <w:rPr>
+          <w:rStyle w:val="VerbatimChar"/>
+        </w:rPr>
+        <w:t xml:space="preserve">	-v web_volume:/public</w:t>
+      </w:r>
+      <w:r>
+        <w:br/>
+      </w:r>
+      <w:r>
+        <w:rPr>
+          <w:rStyle w:val="VerbatimChar"/>
+        </w:rPr>
+        <w:t xml:space="preserve">	-d http-server</w:t>
+      </w:r>
+    </w:p>
+    <w:p>
+      <w:r>
+        <w:pict>
+          <v:rect style="width:0;height:1.5pt" o:hralign="center" o:hrstd="t" o:hr="t"/>
+        </w:pict>
+      </w:r>
+    </w:p>
+    <w:p>
+      <w:pPr>
+        <w:pStyle w:val="BlockText"/>
+      </w:pPr>
+      <w:r>
+        <w:t xml:space="preserve">💡Petunjuk:</w:t>
+      </w:r>
+    </w:p>
+    <w:p>
+      <w:pPr>
+        <w:numPr>
+          <w:ilvl w:val="0"/>
+          <w:numId w:val="1016"/>
+        </w:numPr>
+        <w:pStyle w:val="BlockText"/>
+      </w:pPr>
+      <w:r>
+        <w:t xml:space="preserve">untuk mempercepat penulisan ulang perintah, gunakan</w:t>
+      </w:r>
+      <w:r>
+        <w:t xml:space="preserve"> </w:t>
+      </w:r>
+      <w:r>
+        <w:t xml:space="preserve"> </w:t>
+      </w:r>
+      <w:r>
+        <w:t xml:space="preserve">dan ketikkan teks yang ada dalam perintah yang akan diulang: misal "http-server"</w:t>
+      </w:r>
+    </w:p>
+    <w:p>
+      <w:pPr>
+        <w:numPr>
+          <w:ilvl w:val="0"/>
+          <w:numId w:val="1016"/>
+        </w:numPr>
+        <w:pStyle w:val="BlockText"/>
+      </w:pPr>
+      <w:r>
+        <w:t xml:space="preserve">gunakan tombol panah atas, bawah untuk memilih perintah yang sesuai</w:t>
+      </w:r>
+    </w:p>
+    <w:p>
+      <w:pPr>
+        <w:numPr>
+          <w:ilvl w:val="0"/>
+          <w:numId w:val="1016"/>
+        </w:numPr>
+        <w:pStyle w:val="BlockText"/>
+      </w:pPr>
+      <w:r>
+        <w:t xml:space="preserve">tekan</w:t>
+      </w:r>
+      <w:r>
+        <w:t xml:space="preserve"> </w:t>
+      </w:r>
+      <w:r>
+        <w:t xml:space="preserve"> </w:t>
+      </w:r>
+      <w:r>
+        <w:t xml:space="preserve">untuk memilih perintah yang diinginkan</w:t>
+      </w:r>
+    </w:p>
+    <w:p>
+      <w:r>
+        <w:pict>
+          <v:rect style="width:0;height:1.5pt" o:hralign="center" o:hrstd="t" o:hr="t"/>
+        </w:pict>
+      </w:r>
+    </w:p>
+    <w:bookmarkEnd w:id="46"/>
+    <w:bookmarkEnd w:id="47"/>
+    <w:bookmarkStart w:id="48" w:name="header-n178"/>
+    <w:p>
+      <w:pPr>
+        <w:pStyle w:val="Heading3"/>
+      </w:pPr>
+      <w:r>
+        <w:t xml:space="preserve">Lihat kembali pada Browser</w:t>
+      </w:r>
+    </w:p>
+    <w:p>
+      <w:pPr>
+        <w:numPr>
+          <w:ilvl w:val="0"/>
+          <w:numId w:val="1017"/>
+        </w:numPr>
+      </w:pPr>
+      <w:r>
+        <w:t xml:space="preserve">Apakah Title tetap kembali seperti yang terakhir perubahan (Inixindo)?</w:t>
+      </w:r>
+    </w:p>
+    <w:p>
+      <w:pPr>
+        <w:pStyle w:val="BlockText"/>
+      </w:pPr>
+      <w:r>
+        <w:t xml:space="preserve">✍️Petunjuk:</w:t>
+      </w:r>
+    </w:p>
+    <w:p>
+      <w:pPr>
+        <w:numPr>
+          <w:ilvl w:val="0"/>
+          <w:numId w:val="1018"/>
+        </w:numPr>
+        <w:pStyle w:val="BlockText"/>
+      </w:pPr>
+      <w:r>
+        <w:t xml:space="preserve">Walaupun Container di buat ulang (recreate), website tidak berubah kembali ke awal, karena container menggunakan volume persistent storage.</w:t>
+      </w:r>
+    </w:p>
+    <w:p>
+      <w:r>
+        <w:pict>
+          <v:rect style="width:0;height:1.5pt" o:hralign="center" o:hrstd="t" o:hr="t"/>
+        </w:pict>
+      </w:r>
+    </w:p>
+    <w:bookmarkEnd w:id="48"/>
+    <w:bookmarkEnd w:id="49"/>
+    <w:bookmarkStart w:id="53" w:name="header-n188"/>
+    <w:p>
+      <w:pPr>
+        <w:pStyle w:val="Heading2"/>
+      </w:pPr>
+      <w:r>
+        <w:t xml:space="preserve">Tantangan: Membangun Image Website tanpa Volume</w:t>
+      </w:r>
+    </w:p>
+    <w:p>
+      <w:r>
+        <w:pict>
+          <v:rect style="width:0;height:1.5pt" o:hralign="center" o:hrstd="t" o:hr="t"/>
+        </w:pict>
+      </w:r>
+    </w:p>
+    <w:bookmarkStart w:id="50" w:name="header-n190"/>
+    <w:p>
+      <w:pPr>
+        <w:pStyle w:val="Heading3"/>
+      </w:pPr>
+      <w:r>
+        <w:t xml:space="preserve">Membangun Website</w:t>
+      </w:r>
+    </w:p>
+    <w:p>
+      <w:pPr>
+        <w:pStyle w:val="BlockText"/>
+      </w:pPr>
+      <w:r>
+        <w:t xml:space="preserve">💡Petunjuk::</w:t>
+      </w:r>
+    </w:p>
+    <w:p>
+      <w:pPr>
+        <w:numPr>
+          <w:ilvl w:val="0"/>
+          <w:numId w:val="1019"/>
+        </w:numPr>
+        <w:pStyle w:val="BlockText"/>
+      </w:pPr>
+      <w:r>
+        <w:t xml:space="preserve">Buat Image dengan nama tag "</w:t>
+      </w:r>
+      <w:r>
+        <w:rPr>
+          <w:b/>
+        </w:rPr>
+        <w:t xml:space="preserve">website</w:t>
+      </w:r>
+      <w:r>
+        <w:t xml:space="preserve">"</w:t>
+      </w:r>
+    </w:p>
+    <w:p>
+      <w:pPr>
+        <w:numPr>
+          <w:ilvl w:val="0"/>
+          <w:numId w:val="1019"/>
+        </w:numPr>
+        <w:pStyle w:val="BlockText"/>
+      </w:pPr>
+      <w:r>
+        <w:t xml:space="preserve">Download template website (https://html5up.net/parallelism/download) atau buat website sendiri</w:t>
+      </w:r>
+    </w:p>
+    <w:p>
+      <w:pPr>
+        <w:numPr>
+          <w:ilvl w:val="0"/>
+          <w:numId w:val="1019"/>
+        </w:numPr>
+        <w:pStyle w:val="BlockText"/>
+      </w:pPr>
+      <w:r>
+        <w:t xml:space="preserve">Extrak zip file dan letakkan lokal website ke image direktori /public (gunakan perintah "COPY . ." pada Dockerfile)</w:t>
+      </w:r>
+    </w:p>
+    <w:p>
+      <w:pPr>
+        <w:numPr>
+          <w:ilvl w:val="0"/>
+          <w:numId w:val="1019"/>
+        </w:numPr>
+        <w:pStyle w:val="BlockText"/>
+      </w:pPr>
+      <w:r>
+        <w:t xml:space="preserve">Jalankan image</w:t>
+      </w:r>
+      <w:r>
+        <w:t xml:space="preserve"> </w:t>
+      </w:r>
+      <w:r>
+        <w:rPr>
+          <w:b/>
+        </w:rPr>
+        <w:t xml:space="preserve">website</w:t>
+      </w:r>
+      <w:r>
+        <w:t xml:space="preserve"> </w:t>
+      </w:r>
+      <w:r>
+        <w:t xml:space="preserve">dengan nama container mywebsite</w:t>
+      </w:r>
+    </w:p>
+    <w:p>
+      <w:pPr>
+        <w:numPr>
+          <w:ilvl w:val="0"/>
+          <w:numId w:val="1019"/>
+        </w:numPr>
+        <w:pStyle w:val="BlockText"/>
+      </w:pPr>
+      <w:r>
+        <w:t xml:space="preserve">lihat dengan browser website yang telah dibuat</w:t>
+      </w:r>
+    </w:p>
+    <w:bookmarkEnd w:id="50"/>
+    <w:bookmarkStart w:id="51" w:name="header-n204"/>
+    <w:p>
+      <w:pPr>
+        <w:pStyle w:val="Heading3"/>
+      </w:pPr>
+      <w:r>
+        <w:t xml:space="preserve">Mengubah Website</w:t>
+      </w:r>
+    </w:p>
+    <w:p>
+      <w:pPr>
+        <w:pStyle w:val="BlockText"/>
+      </w:pPr>
+      <w:r>
+        <w:t xml:space="preserve">💡Petunjuk::</w:t>
+      </w:r>
+    </w:p>
+    <w:p>
+      <w:pPr>
+        <w:numPr>
+          <w:ilvl w:val="0"/>
+          <w:numId w:val="1020"/>
+        </w:numPr>
+        <w:pStyle w:val="BlockText"/>
+      </w:pPr>
+      <w:r>
+        <w:t xml:space="preserve">Ubah title pada lokal website (index.html)</w:t>
+      </w:r>
+    </w:p>
+    <w:p>
+      <w:pPr>
+        <w:numPr>
+          <w:ilvl w:val="0"/>
+          <w:numId w:val="1020"/>
+        </w:numPr>
+        <w:pStyle w:val="BlockText"/>
+      </w:pPr>
+      <w:r>
+        <w:t xml:space="preserve">Salin kembali lokal website ke container mywebsite (bukan ke image!)</w:t>
+      </w:r>
+    </w:p>
+    <w:p>
+      <w:pPr>
+        <w:pStyle w:val="SourceCode"/>
+      </w:pPr>
+      <w:r>
+        <w:rPr>
+          <w:rStyle w:val="VerbatimChar"/>
+        </w:rPr>
+        <w:t xml:space="preserve">$ docker cp index.html mywebsite:/public</w:t>
+      </w:r>
+    </w:p>
+    <w:p>
+      <w:pPr>
+        <w:numPr>
+          <w:ilvl w:val="0"/>
+          <w:numId w:val="1021"/>
+        </w:numPr>
+        <w:pStyle w:val="BlockText"/>
+      </w:pPr>
+      <w:r>
+        <w:t xml:space="preserve">Lihat dengan browser, apakah website telah berubah?</w:t>
+      </w:r>
+    </w:p>
+    <w:bookmarkEnd w:id="51"/>
+    <w:bookmarkStart w:id="52" w:name="header-n217"/>
+    <w:p>
+      <w:pPr>
+        <w:pStyle w:val="Heading3"/>
+      </w:pPr>
+      <w:r>
+        <w:t xml:space="preserve">Membuat ulang container website</w:t>
+      </w:r>
+    </w:p>
+    <w:p>
+      <w:pPr>
+        <w:pStyle w:val="BlockText"/>
+      </w:pPr>
+      <w:r>
+        <w:t xml:space="preserve">💡Petunjuk::</w:t>
+      </w:r>
+    </w:p>
+    <w:p>
+      <w:pPr>
+        <w:numPr>
+          <w:ilvl w:val="0"/>
+          <w:numId w:val="1022"/>
+        </w:numPr>
+        <w:pStyle w:val="BlockText"/>
+      </w:pPr>
+      <w:r>
+        <w:t xml:space="preserve">Stop container mywebsite (otomatis akan menghapus container)</w:t>
+      </w:r>
+    </w:p>
+    <w:p>
+      <w:pPr>
+        <w:numPr>
+          <w:ilvl w:val="0"/>
+          <w:numId w:val="1022"/>
+        </w:numPr>
+        <w:pStyle w:val="BlockText"/>
+      </w:pPr>
+      <w:r>
+        <w:t xml:space="preserve">Jalankan kembali image</w:t>
+      </w:r>
+      <w:r>
+        <w:t xml:space="preserve"> </w:t>
+      </w:r>
+      <w:r>
+        <w:rPr>
+          <w:b/>
+        </w:rPr>
+        <w:t xml:space="preserve">website</w:t>
+      </w:r>
+      <w:r>
+        <w:t xml:space="preserve"> </w:t>
+      </w:r>
+      <w:r>
+        <w:t xml:space="preserve">dengan nama container mywebsite</w:t>
+      </w:r>
+    </w:p>
+    <w:p>
+      <w:pPr>
+        <w:numPr>
+          <w:ilvl w:val="0"/>
+          <w:numId w:val="1022"/>
+        </w:numPr>
+        <w:pStyle w:val="BlockText"/>
+      </w:pPr>
+      <w:r>
+        <w:t xml:space="preserve">Lihat website dengan browser</w:t>
+      </w:r>
+    </w:p>
+    <w:p>
+      <w:pPr>
+        <w:numPr>
+          <w:ilvl w:val="0"/>
+          <w:numId w:val="1022"/>
+        </w:numPr>
+        <w:pStyle w:val="BlockText"/>
+      </w:pPr>
+      <w:r>
+        <w:t xml:space="preserve">Apakah tampilan title seperti pada tampilan yang terakhir (setelah diubah)? Jelaskan.</w:t>
+      </w:r>
+    </w:p>
+    <w:p>
+      <w:r>
+        <w:pict>
+          <v:rect style="width:0;height:1.5pt" o:hralign="center" o:hrstd="t" o:hr="t"/>
+        </w:pict>
+      </w:r>
+    </w:p>
+    <w:bookmarkEnd w:id="52"/>
+    <w:bookmarkEnd w:id="53"/>
+    <w:bookmarkEnd w:id="54"/>
+    <w:bookmarkStart w:id="55" w:name="header-n230"/>
     <w:p>
       <w:pPr>
         <w:pStyle w:val="Heading1"/>
       </w:pPr>
       <w:r>
-        <w:t xml:space="preserve">Selesai</w:t>
-      </w:r>
-    </w:p>
-    <w:bookmarkEnd w:id="36"/>
+        <w:t xml:space="preserve">Terima kasih</w:t>
+      </w:r>
+    </w:p>
+    <w:bookmarkEnd w:id="55"/>
     <w:sectPr/>
   </w:body>
 </w:document>
@@ -1245,6 +2478,45 @@
     <w:abstractNumId w:val="991"/>
   </w:num>
   <w:num w:numId="1009">
+    <w:abstractNumId w:val="991"/>
+  </w:num>
+  <w:num w:numId="1010">
+    <w:abstractNumId w:val="991"/>
+  </w:num>
+  <w:num w:numId="1011">
+    <w:abstractNumId w:val="991"/>
+  </w:num>
+  <w:num w:numId="1012">
+    <w:abstractNumId w:val="991"/>
+  </w:num>
+  <w:num w:numId="1013">
+    <w:abstractNumId w:val="991"/>
+  </w:num>
+  <w:num w:numId="1014">
+    <w:abstractNumId w:val="991"/>
+  </w:num>
+  <w:num w:numId="1015">
+    <w:abstractNumId w:val="991"/>
+  </w:num>
+  <w:num w:numId="1016">
+    <w:abstractNumId w:val="991"/>
+  </w:num>
+  <w:num w:numId="1017">
+    <w:abstractNumId w:val="991"/>
+  </w:num>
+  <w:num w:numId="1018">
+    <w:abstractNumId w:val="991"/>
+  </w:num>
+  <w:num w:numId="1019">
+    <w:abstractNumId w:val="991"/>
+  </w:num>
+  <w:num w:numId="1020">
+    <w:abstractNumId w:val="991"/>
+  </w:num>
+  <w:num w:numId="1021">
+    <w:abstractNumId w:val="991"/>
+  </w:num>
+  <w:num w:numId="1022">
     <w:abstractNumId w:val="991"/>
   </w:num>
 </w:numbering>
